--- a/strategy_learner/Report08_strategy_learner.docx
+++ b/strategy_learner/Report08_strategy_learner.docx
@@ -2701,6 +2701,25 @@
           <w:szCs w:val="22"/>
         </w:rPr>
         <w:t>0.005 was used when computing the portfolio value.</w:t>
+      </w:r>
+      <w:r>
+        <w:t xml:space="preserve"> </w:t>
+      </w:r>
+      <w:r>
+        <w:rPr>
+          <w:rFonts w:ascii="Arial" w:hAnsi="Arial" w:cs="Arial"/>
+          <w:sz w:val="22"/>
+          <w:szCs w:val="22"/>
+        </w:rPr>
+        <w:t>commission = 9.95</w:t>
+      </w:r>
+      <w:r>
+        <w:rPr>
+          <w:rFonts w:ascii="Arial" w:hAnsi="Arial" w:cs="Arial"/>
+          <w:sz w:val="22"/>
+          <w:szCs w:val="22"/>
+        </w:rPr>
+        <w:t>.</w:t>
       </w:r>
     </w:p>
     <w:p>
@@ -4784,6 +4803,222 @@
         </w:rPr>
         <w:t>The</w:t>
       </w:r>
+      <w:r>
+        <w:rPr>
+          <w:rFonts w:ascii="Arial" w:hAnsi="Arial" w:cs="Arial"/>
+          <w:sz w:val="22"/>
+          <w:szCs w:val="22"/>
+        </w:rPr>
+        <w:t xml:space="preserve"> effect market impact on the Q-learning based strategy was evaluated using the normalized portfolio value. According to the results illustrated in Figure 3, we test the impact from 0 to 0.01 with a step size of 0.0025</w:t>
+      </w:r>
+      <w:r>
+        <w:rPr>
+          <w:rFonts w:ascii="Arial" w:hAnsi="Arial" w:cs="Arial"/>
+          <w:sz w:val="22"/>
+          <w:szCs w:val="22"/>
+        </w:rPr>
+        <w:t>. A</w:t>
+      </w:r>
+      <w:r>
+        <w:rPr>
+          <w:rFonts w:ascii="Arial" w:hAnsi="Arial" w:cs="Arial"/>
+          <w:sz w:val="22"/>
+          <w:szCs w:val="22"/>
+        </w:rPr>
+        <w:t xml:space="preserve">s the impact value goes higher from 0 to 1, the </w:t>
+      </w:r>
+      <w:r>
+        <w:rPr>
+          <w:rFonts w:ascii="Arial" w:hAnsi="Arial" w:cs="Arial"/>
+          <w:sz w:val="22"/>
+          <w:szCs w:val="22"/>
+        </w:rPr>
+        <w:t>return of the stock (JMP, based on in-sample data from 2008-01 to 2009-12) increases.</w:t>
+      </w:r>
+    </w:p>
+    <w:p>
+      <w:pPr>
+        <w:contextualSpacing/>
+        <w:rPr>
+          <w:rFonts w:ascii="Arial" w:hAnsi="Arial" w:cs="Arial"/>
+          <w:sz w:val="22"/>
+          <w:szCs w:val="22"/>
+        </w:rPr>
+      </w:pPr>
+    </w:p>
+    <w:p>
+      <w:pPr>
+        <w:contextualSpacing/>
+        <w:rPr>
+          <w:rFonts w:ascii="Arial" w:hAnsi="Arial" w:cs="Arial"/>
+          <w:noProof/>
+          <w:sz w:val="22"/>
+          <w:szCs w:val="22"/>
+        </w:rPr>
+      </w:pPr>
+    </w:p>
+    <w:tbl>
+      <w:tblPr>
+        <w:tblStyle w:val="TableGrid"/>
+        <w:tblW w:w="0" w:type="auto"/>
+        <w:tblLook w:val="04A0" w:firstRow="1" w:lastRow="0" w:firstColumn="1" w:lastColumn="0" w:noHBand="0" w:noVBand="1"/>
+      </w:tblPr>
+      <w:tblGrid>
+        <w:gridCol w:w="9350"/>
+      </w:tblGrid>
+      <w:tr>
+        <w:tc>
+          <w:tcPr>
+            <w:tcW w:w="9350" w:type="dxa"/>
+          </w:tcPr>
+          <w:p>
+            <w:pPr>
+              <w:contextualSpacing/>
+              <w:rPr>
+                <w:rFonts w:ascii="Arial" w:hAnsi="Arial" w:cs="Arial"/>
+                <w:noProof/>
+                <w:sz w:val="22"/>
+                <w:szCs w:val="22"/>
+              </w:rPr>
+            </w:pPr>
+            <w:r>
+              <w:rPr>
+                <w:rFonts w:ascii="Arial" w:hAnsi="Arial" w:cs="Arial"/>
+                <w:noProof/>
+                <w:sz w:val="22"/>
+                <w:szCs w:val="22"/>
+              </w:rPr>
+              <w:drawing>
+                <wp:inline distT="0" distB="0" distL="0" distR="0" wp14:anchorId="3FB1E1B1" wp14:editId="29C9A260">
+                  <wp:extent cx="5943600" cy="3219450"/>
+                  <wp:effectExtent l="0" t="0" r="0" b="6350"/>
+                  <wp:docPr id="4" name="Picture 4" descr="A screenshot of a map&#10;&#10;Description automatically generated"/>
+                  <wp:cNvGraphicFramePr>
+                    <a:graphicFrameLocks xmlns:a="http://schemas.openxmlformats.org/drawingml/2006/main" noChangeAspect="1"/>
+                  </wp:cNvGraphicFramePr>
+                  <a:graphic xmlns:a="http://schemas.openxmlformats.org/drawingml/2006/main">
+                    <a:graphicData uri="http://schemas.openxmlformats.org/drawingml/2006/picture">
+                      <pic:pic xmlns:pic="http://schemas.openxmlformats.org/drawingml/2006/picture">
+                        <pic:nvPicPr>
+                          <pic:cNvPr id="4" name="03_MLS_impact_Exp2.png"/>
+                          <pic:cNvPicPr/>
+                        </pic:nvPicPr>
+                        <pic:blipFill>
+                          <a:blip r:embed="rId9">
+                            <a:extLst>
+                              <a:ext uri="{28A0092B-C50C-407E-A947-70E740481C1C}">
+                                <a14:useLocalDpi xmlns:a14="http://schemas.microsoft.com/office/drawing/2010/main" val="0"/>
+                              </a:ext>
+                            </a:extLst>
+                          </a:blip>
+                          <a:stretch>
+                            <a:fillRect/>
+                          </a:stretch>
+                        </pic:blipFill>
+                        <pic:spPr>
+                          <a:xfrm>
+                            <a:off x="0" y="0"/>
+                            <a:ext cx="5943600" cy="3219450"/>
+                          </a:xfrm>
+                          <a:prstGeom prst="rect">
+                            <a:avLst/>
+                          </a:prstGeom>
+                        </pic:spPr>
+                      </pic:pic>
+                    </a:graphicData>
+                  </a:graphic>
+                </wp:inline>
+              </w:drawing>
+            </w:r>
+          </w:p>
+        </w:tc>
+      </w:tr>
+      <w:tr>
+        <w:tc>
+          <w:tcPr>
+            <w:tcW w:w="9350" w:type="dxa"/>
+          </w:tcPr>
+          <w:p>
+            <w:pPr>
+              <w:contextualSpacing/>
+              <w:rPr>
+                <w:rFonts w:ascii="Arial" w:hAnsi="Arial" w:cs="Arial"/>
+                <w:noProof/>
+                <w:sz w:val="22"/>
+                <w:szCs w:val="22"/>
+              </w:rPr>
+            </w:pPr>
+            <w:r>
+              <w:rPr>
+                <w:rFonts w:ascii="Arial" w:hAnsi="Arial" w:cs="Arial"/>
+                <w:noProof/>
+                <w:sz w:val="22"/>
+                <w:szCs w:val="22"/>
+              </w:rPr>
+              <w:t xml:space="preserve">Figure </w:t>
+            </w:r>
+            <w:r>
+              <w:rPr>
+                <w:rFonts w:ascii="Arial" w:hAnsi="Arial" w:cs="Arial"/>
+                <w:noProof/>
+                <w:sz w:val="22"/>
+                <w:szCs w:val="22"/>
+              </w:rPr>
+              <w:t>3</w:t>
+            </w:r>
+            <w:r>
+              <w:rPr>
+                <w:rFonts w:ascii="Arial" w:hAnsi="Arial" w:cs="Arial"/>
+                <w:noProof/>
+                <w:sz w:val="22"/>
+                <w:szCs w:val="22"/>
+              </w:rPr>
+              <w:t xml:space="preserve">: </w:t>
+            </w:r>
+            <w:r>
+              <w:rPr>
+                <w:rFonts w:ascii="Arial" w:hAnsi="Arial" w:cs="Arial"/>
+                <w:noProof/>
+                <w:sz w:val="22"/>
+                <w:szCs w:val="22"/>
+              </w:rPr>
+              <w:t>The effect of impact on the machine learning based strategy</w:t>
+            </w:r>
+          </w:p>
+        </w:tc>
+      </w:tr>
+    </w:tbl>
+    <w:p>
+      <w:pPr>
+        <w:contextualSpacing/>
+        <w:rPr>
+          <w:rFonts w:ascii="Arial" w:hAnsi="Arial" w:cs="Arial"/>
+          <w:noProof/>
+          <w:sz w:val="22"/>
+          <w:szCs w:val="22"/>
+        </w:rPr>
+      </w:pPr>
+    </w:p>
+    <w:p>
+      <w:pPr>
+        <w:spacing w:line="480" w:lineRule="auto"/>
+        <w:rPr>
+          <w:rFonts w:ascii="Arial" w:hAnsi="Arial" w:cs="Arial"/>
+          <w:b/>
+          <w:sz w:val="22"/>
+          <w:szCs w:val="22"/>
+        </w:rPr>
+      </w:pPr>
+    </w:p>
+    <w:p>
+      <w:pPr>
+        <w:contextualSpacing/>
+        <w:rPr>
+          <w:rFonts w:ascii="Arial" w:hAnsi="Arial" w:cs="Arial"/>
+          <w:sz w:val="22"/>
+          <w:szCs w:val="22"/>
+        </w:rPr>
+      </w:pPr>
     </w:p>
     <w:p>
       <w:pPr>
@@ -4874,8 +5109,6 @@
         </w:rPr>
         <w:t xml:space="preserve"> manual strategy, I used all the indicators introduced above. The rule I chose is that when PSR is negative (price is lower than SMA) and BB indicator is smaller than -0.8 (when it is close to the lower band), and when we see a strong negative momentum, I chose to buy the stock hoping to make money since they might regress to SMA soon.</w:t>
       </w:r>
-      <w:bookmarkStart w:id="0" w:name="_GoBack"/>
-      <w:bookmarkEnd w:id="0"/>
     </w:p>
     <w:p>
       <w:pPr>
@@ -4897,30 +5130,12 @@
         </w:rPr>
         <w:t>When the PSR is positive (price is higher than SMA) and BB indicator is larger than -0.8 (when it is close to the upper band), and when we see a strong positive momentum, I chose to sell the stock. This strategy should ride along when the market is positive but will do better when the market is negative.</w:t>
       </w:r>
-    </w:p>
-    <w:p>
-      <w:pPr>
-        <w:contextualSpacing/>
-        <w:rPr>
-          <w:rFonts w:ascii="Arial" w:hAnsi="Arial" w:cs="Arial"/>
-          <w:sz w:val="22"/>
-          <w:szCs w:val="22"/>
-        </w:rPr>
-      </w:pPr>
-    </w:p>
-    <w:p>
-      <w:pPr>
-        <w:contextualSpacing/>
-        <w:rPr>
-          <w:rFonts w:ascii="Arial" w:hAnsi="Arial" w:cs="Arial"/>
-          <w:sz w:val="22"/>
-          <w:szCs w:val="22"/>
-        </w:rPr>
-      </w:pPr>
+      <w:bookmarkStart w:id="0" w:name="_GoBack"/>
+      <w:bookmarkEnd w:id="0"/>
     </w:p>
     <w:sectPr>
-      <w:headerReference w:type="even" r:id="rId9"/>
-      <w:headerReference w:type="default" r:id="rId10"/>
+      <w:headerReference w:type="even" r:id="rId10"/>
+      <w:headerReference w:type="default" r:id="rId11"/>
       <w:pgSz w:w="12240" w:h="15840"/>
       <w:pgMar w:top="1440" w:right="1440" w:bottom="1440" w:left="1440" w:header="720" w:footer="720" w:gutter="0"/>
       <w:cols w:space="720"/>
